--- a/static/docxtemplate/monitor/doc19.docx
+++ b/static/docxtemplate/monitor/doc19.docx
@@ -472,7 +472,18 @@
           <w:szCs w:val="24"/>
           <w:u w:val="single"/>
         </w:rPr>
-        <w:t>{cellIdx</w:t>
+        <w:t>{c</w:t>
+      </w:r>
+      <w:bookmarkStart w:id="1" w:name="_GoBack"/>
+      <w:bookmarkEnd w:id="1"/>
+      <w:r>
+        <w:rPr>
+          <w:rFonts w:hint="eastAsia" w:ascii="仿宋" w:hAnsi="仿宋" w:eastAsia="仿宋"/>
+          <w:sz w:val="24"/>
+          <w:szCs w:val="24"/>
+          <w:u w:val="single"/>
+        </w:rPr>
+        <w:t>ellIdx</w:t>
       </w:r>
       <w:r>
         <w:rPr>
@@ -509,41 +520,34 @@
           <w:kern w:val="0"/>
           <w:sz w:val="24"/>
         </w:rPr>
-        <w:t>的问题，根据《中华人民共和国安全生产法》第六十</w:t>
+        <w:t>的问题，根据《中华人民共和国安全生产法》第</w:t>
       </w:r>
       <w:r>
         <w:rPr>
           <w:rFonts w:hint="eastAsia" w:ascii="仿宋" w:hAnsi="仿宋" w:eastAsia="仿宋" w:cs="宋体"/>
           <w:kern w:val="0"/>
           <w:sz w:val="24"/>
-          <w:lang w:val="en-US" w:eastAsia="zh-CN"/>
-        </w:rPr>
-        <w:t>九</w:t>
+          <w:u w:val="single"/>
+        </w:rPr>
+        <w:t>六十</w:t>
       </w:r>
       <w:r>
         <w:rPr>
           <w:rFonts w:hint="eastAsia" w:ascii="仿宋" w:hAnsi="仿宋" w:eastAsia="仿宋" w:cs="宋体"/>
           <w:kern w:val="0"/>
           <w:sz w:val="24"/>
-        </w:rPr>
-        <w:t>条规定，现将该</w:t>
+          <w:u w:val="single"/>
+          <w:lang w:val="en-US" w:eastAsia="zh-CN"/>
+        </w:rPr>
+        <w:t>九</w:t>
       </w:r>
       <w:r>
         <w:rPr>
           <w:rFonts w:hint="eastAsia" w:ascii="仿宋" w:hAnsi="仿宋" w:eastAsia="仿宋" w:cs="宋体"/>
           <w:kern w:val="0"/>
           <w:sz w:val="24"/>
-          <w:lang w:val="en-US" w:eastAsia="zh-CN"/>
-        </w:rPr>
-        <w:t>案件</w:t>
-      </w:r>
-      <w:r>
-        <w:rPr>
-          <w:rFonts w:hint="eastAsia" w:ascii="仿宋" w:hAnsi="仿宋" w:eastAsia="仿宋" w:cs="宋体"/>
-          <w:kern w:val="0"/>
-          <w:sz w:val="24"/>
-        </w:rPr>
-        <w:t>移送贵单位依法处理。</w:t>
+        </w:rPr>
+        <w:t>条规定，现移送贵单位依法处理。</w:t>
       </w:r>
     </w:p>
     <w:p>
@@ -1288,8 +1292,6 @@
         </w:rPr>
         <w:t>}</w:t>
       </w:r>
-      <w:bookmarkStart w:id="1" w:name="_GoBack"/>
-      <w:bookmarkEnd w:id="1"/>
       <w:r>
         <w:rPr>
           <w:rFonts w:hint="eastAsia" w:ascii="仿宋" w:hAnsi="仿宋" w:eastAsia="仿宋" w:cs="仿宋"/>

--- a/static/docxtemplate/monitor/doc19.docx
+++ b/static/docxtemplate/monitor/doc19.docx
@@ -87,9 +87,9 @@
           <w:tab w:val="left" w:pos="8280"/>
         </w:tabs>
         <w:spacing w:line="480" w:lineRule="auto"/>
-        <w:jc w:val="right"/>
-        <w:rPr>
-          <w:rFonts w:ascii="仿宋" w:hAnsi="仿宋" w:eastAsia="仿宋" w:cs="仿宋"/>
+        <w:jc w:val="left"/>
+        <w:rPr>
+          <w:rFonts w:cs="仿宋" w:asciiTheme="minorEastAsia" w:hAnsiTheme="minorEastAsia"/>
           <w:sz w:val="28"/>
           <w:szCs w:val="28"/>
         </w:rPr>
@@ -109,7 +109,7 @@
           <w:szCs w:val="28"/>
           <w:lang w:val="en-US" w:eastAsia="zh-CN"/>
         </w:rPr>
-        <w:t>矿</w:t>
+        <w:t>煤</w:t>
       </w:r>
       <w:r>
         <w:rPr>
@@ -138,12 +138,13 @@
       </w:r>
       <w:r>
         <w:rPr>
-          <w:rFonts w:asciiTheme="minorEastAsia" w:hAnsiTheme="minorEastAsia"/>
+          <w:rFonts w:hint="default" w:asciiTheme="minorEastAsia" w:hAnsiTheme="minorEastAsia"/>
           <w:sz w:val="28"/>
           <w:szCs w:val="28"/>
+          <w:lang w:val="en-US"/>
         </w:rPr>
         <w:pict>
-          <v:line id="直接连接符 2" o:spid="_x0000_s1027" o:spt="20" style="position:absolute;left:0pt;margin-left:-7.9pt;margin-top:26.9pt;height:0pt;width:447.5pt;z-index:251660288;mso-width-relative:page;mso-height-relative:page;" stroked="t" coordsize="21600,21600" o:gfxdata="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">
+          <v:line id="直接连接符 2" o:spid="_x0000_s1028" o:spt="20" style="position:absolute;left:0pt;margin-left:-7.9pt;margin-top:26.9pt;height:0pt;width:445.25pt;z-index:251660288;mso-width-relative:page;mso-height-relative:page;" stroked="t" coordsize="21600,21600" o:gfxdata="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">
             <v:path arrowok="t"/>
             <v:fill focussize="0,0"/>
             <v:stroke weight="1.5pt" color="#000000"/>
@@ -154,11 +155,47 @@
       </w:r>
       <w:r>
         <w:rPr>
+          <w:rFonts w:hint="eastAsia" w:asciiTheme="minorEastAsia" w:hAnsiTheme="minorEastAsia"/>
+          <w:sz w:val="28"/>
+          <w:szCs w:val="28"/>
+          <w:lang w:val="en-US" w:eastAsia="zh-CN"/>
+        </w:rPr>
+        <w:t>移</w:t>
+      </w:r>
+      <w:bookmarkStart w:id="1" w:name="_GoBack"/>
+      <w:bookmarkEnd w:id="1"/>
+      <w:r>
+        <w:rPr>
+          <w:rFonts w:hint="eastAsia" w:ascii="宋体"/>
+          <w:sz w:val="28"/>
+          <w:szCs w:val="28"/>
+        </w:rPr>
+        <w:t>〔{cellIdx</w:t>
+      </w:r>
+      <w:r>
+        <w:rPr>
+          <w:rFonts w:hint="eastAsia" w:ascii="宋体"/>
+          <w:sz w:val="28"/>
+          <w:szCs w:val="28"/>
+          <w:lang w:val="en-US" w:eastAsia="zh-CN"/>
+        </w:rPr>
+        <w:t>2</w:t>
+      </w:r>
+      <w:r>
+        <w:rPr>
+          <w:rFonts w:hint="eastAsia" w:ascii="宋体"/>
+          <w:sz w:val="28"/>
+          <w:szCs w:val="28"/>
+        </w:rPr>
+        <w:t>}</w:t>
+      </w:r>
+      <w:r>
+        <w:rPr>
           <w:rFonts w:hint="eastAsia" w:cs="仿宋" w:asciiTheme="minorEastAsia" w:hAnsiTheme="minorEastAsia"/>
           <w:sz w:val="28"/>
           <w:szCs w:val="28"/>
         </w:rPr>
-        <w:t>移</w:t>
+        <w:t>〕</w:t>
       </w:r>
       <w:r>
         <w:rPr>
@@ -166,7 +203,7 @@
           <w:sz w:val="28"/>
           <w:szCs w:val="28"/>
         </w:rPr>
-        <w:t>〔{cellIdx</w:t>
+        <w:t>{cellIdx</w:t>
       </w:r>
       <w:r>
         <w:rPr>
@@ -175,7 +212,7 @@
           <w:szCs w:val="28"/>
           <w:lang w:val="en-US" w:eastAsia="zh-CN"/>
         </w:rPr>
-        <w:t>2</w:t>
+        <w:t>3</w:t>
       </w:r>
       <w:r>
         <w:rPr>
@@ -191,32 +228,7 @@
           <w:sz w:val="28"/>
           <w:szCs w:val="28"/>
         </w:rPr>
-        <w:t>〕</w:t>
-      </w:r>
-      <w:r>
-        <w:rPr>
-          <w:rFonts w:hint="eastAsia" w:ascii="宋体"/>
-          <w:sz w:val="28"/>
-          <w:szCs w:val="28"/>
-        </w:rPr>
-        <w:t>{cellIdx</w:t>
-      </w:r>
-      <w:r>
-        <w:rPr>
-          <w:rFonts w:hint="eastAsia" w:ascii="宋体"/>
-          <w:sz w:val="28"/>
-          <w:szCs w:val="28"/>
-          <w:lang w:val="en-US" w:eastAsia="zh-CN"/>
-        </w:rPr>
-        <w:t>3</w:t>
-      </w:r>
-      <w:r>
-        <w:rPr>
-          <w:rFonts w:hint="eastAsia" w:ascii="宋体"/>
-          <w:sz w:val="28"/>
-          <w:szCs w:val="28"/>
-        </w:rPr>
-        <w:t>}</w:t>
+        <w:t>号</w:t>
       </w:r>
       <w:r>
         <w:rPr>
@@ -224,32 +236,15 @@
           <w:sz w:val="28"/>
           <w:szCs w:val="28"/>
         </w:rPr>
-        <w:t>号</w:t>
+        <w:tab/>
       </w:r>
       <w:r>
         <w:rPr>
           <w:rFonts w:hint="eastAsia" w:cs="仿宋" w:asciiTheme="minorEastAsia" w:hAnsiTheme="minorEastAsia"/>
           <w:sz w:val="28"/>
           <w:szCs w:val="28"/>
-          <w:lang w:val="en-US" w:eastAsia="zh-CN"/>
-        </w:rPr>
-        <w:t xml:space="preserve">  </w:t>
-      </w:r>
-      <w:r>
-        <w:rPr>
-          <w:rFonts w:hint="eastAsia" w:cs="仿宋" w:asciiTheme="minorEastAsia" w:hAnsiTheme="minorEastAsia"/>
-          <w:sz w:val="28"/>
-          <w:szCs w:val="28"/>
-        </w:rPr>
-        <w:t>签发</w:t>
-      </w:r>
-      <w:r>
-        <w:rPr>
-          <w:rFonts w:hint="eastAsia" w:ascii="仿宋" w:hAnsi="仿宋" w:eastAsia="仿宋" w:cs="仿宋"/>
-          <w:sz w:val="28"/>
-          <w:szCs w:val="28"/>
-        </w:rPr>
-        <w:t>人：</w:t>
+        </w:rPr>
+        <w:t>签发人：</w:t>
       </w:r>
       <w:r>
         <w:rPr>
@@ -472,18 +467,7 @@
           <w:szCs w:val="24"/>
           <w:u w:val="single"/>
         </w:rPr>
-        <w:t>{c</w:t>
-      </w:r>
-      <w:bookmarkStart w:id="1" w:name="_GoBack"/>
-      <w:bookmarkEnd w:id="1"/>
-      <w:r>
-        <w:rPr>
-          <w:rFonts w:hint="eastAsia" w:ascii="仿宋" w:hAnsi="仿宋" w:eastAsia="仿宋"/>
-          <w:sz w:val="24"/>
-          <w:szCs w:val="24"/>
-          <w:u w:val="single"/>
-        </w:rPr>
-        <w:t>ellIdx</w:t>
+        <w:t>{cellIdx</w:t>
       </w:r>
       <w:r>
         <w:rPr>
@@ -1303,14 +1287,14 @@
     </w:p>
     <w:p>
       <w:pPr>
-        <w:tabs>
-          <w:tab w:val="left" w:pos="8280"/>
-        </w:tabs>
-        <w:spacing w:before="468" w:beforeLines="150" w:line="560" w:lineRule="exact"/>
-        <w:ind w:right="480"/>
+        <w:widowControl/>
+        <w:spacing w:line="560" w:lineRule="exact"/>
+        <w:ind w:right="444" w:rightChars="0" w:firstLine="480" w:firstLineChars="200"/>
         <w:jc w:val="right"/>
         <w:rPr>
-          <w:rFonts w:hint="eastAsia" w:eastAsia="仿宋"/>
+          <w:rFonts w:hint="eastAsia" w:ascii="仿宋" w:hAnsi="仿宋" w:eastAsia="仿宋"/>
+          <w:sz w:val="24"/>
+          <w:szCs w:val="24"/>
           <w:u w:val="none"/>
           <w:lang w:val="en-US" w:eastAsia="zh-CN"/>
         </w:rPr>
@@ -1345,7 +1329,9 @@
       </w:r>
       <w:r>
         <w:rPr>
-          <w:rStyle w:val="10"/>
+          <w:rFonts w:hint="eastAsia" w:ascii="仿宋" w:hAnsi="仿宋" w:eastAsia="仿宋"/>
+          <w:sz w:val="24"/>
+          <w:szCs w:val="24"/>
           <w:u w:val="none"/>
         </w:rPr>
         <w:footnoteReference w:id="0" w:customMarkFollows="1"/>
@@ -1566,7 +1552,7 @@
     <w:lsdException w:uiPriority="99" w:name="table of figures"/>
     <w:lsdException w:uiPriority="99" w:name="envelope address"/>
     <w:lsdException w:uiPriority="99" w:name="envelope return"/>
-    <w:lsdException w:uiPriority="99" w:name="footnote reference"/>
+    <w:lsdException w:qFormat="1" w:uiPriority="99" w:name="footnote reference"/>
     <w:lsdException w:uiPriority="99" w:name="annotation reference"/>
     <w:lsdException w:uiPriority="99" w:name="line number"/>
     <w:lsdException w:uiPriority="99" w:name="page number"/>
@@ -1919,6 +1905,7 @@
     <w:basedOn w:val="9"/>
     <w:semiHidden/>
     <w:unhideWhenUsed/>
+    <w:qFormat/>
     <w:uiPriority w:val="99"/>
     <w:rPr>
       <w:vertAlign w:val="superscript"/>
@@ -2289,7 +2276,7 @@
   </customSectProps>
   <customShpExts>
     <customShpInfo spid="_x0000_s2049"/>
-    <customShpInfo spid="_x0000_s1027"/>
+    <customShpInfo spid="_x0000_s1028"/>
   </customShpExts>
 </s:customData>
 </file>
